--- a/SE495/Lectures/4-Development and Prototyping/Developing a Virtual Event Planning Platform.docx
+++ b/SE495/Lectures/4-Development and Prototyping/Developing a Virtual Event Planning Platform.docx
@@ -21,9 +21,19 @@
           <w:sz w:val="28"/>
           <w:szCs w:val="28"/>
         </w:rPr>
-        <w:t>Activity</w:t>
-      </w:r>
-      <w:r>
+        <w:t>Activity: Developing a Virtual Event Planning Platform</w:t>
+      </w:r>
+    </w:p>
+    <w:p>
+      <w:pPr>
+        <w:rPr>
+          <w:rFonts w:ascii="Candara" w:hAnsi="Candara"/>
+        </w:rPr>
+      </w:pPr>
+    </w:p>
+    <w:p>
+      <w:pPr>
+        <w:jc w:val="both"/>
         <w:rPr>
           <w:rFonts w:ascii="Candara" w:hAnsi="Candara"/>
           <w:b/>
@@ -31,9 +41,7 @@
           <w:sz w:val="28"/>
           <w:szCs w:val="28"/>
         </w:rPr>
-        <w:t xml:space="preserve">: </w:t>
-      </w:r>
-      <w:bookmarkStart w:id="0" w:name="_GoBack"/>
+      </w:pPr>
       <w:r>
         <w:rPr>
           <w:rFonts w:ascii="Candara" w:hAnsi="Candara"/>
@@ -42,14 +50,52 @@
           <w:sz w:val="28"/>
           <w:szCs w:val="28"/>
         </w:rPr>
-        <w:t>Developing a Virtual Event Planning Platform</w:t>
-      </w:r>
-      <w:bookmarkEnd w:id="0"/>
-    </w:p>
-    <w:p>
-      <w:pPr>
-        <w:rPr>
-          <w:rFonts w:ascii="Candara" w:hAnsi="Candara"/>
+        <w:t>Overview:</w:t>
+      </w:r>
+    </w:p>
+    <w:p>
+      <w:pPr>
+        <w:jc w:val="both"/>
+        <w:rPr>
+          <w:rFonts w:ascii="Candara" w:hAnsi="Candara"/>
+          <w:sz w:val="28"/>
+          <w:szCs w:val="28"/>
+        </w:rPr>
+      </w:pPr>
+      <w:r>
+        <w:rPr>
+          <w:rFonts w:ascii="Candara" w:hAnsi="Candara"/>
+          <w:sz w:val="28"/>
+          <w:szCs w:val="28"/>
+        </w:rPr>
+        <w:t>Your team has come up with an innovative idea for a virtual event planning platform that aims to revolutionize the way events are organized and managed. The platform, called "</w:t>
+      </w:r>
+      <w:proofErr w:type="spellStart"/>
+      <w:r>
+        <w:rPr>
+          <w:rFonts w:ascii="Candara" w:hAnsi="Candara"/>
+          <w:sz w:val="28"/>
+          <w:szCs w:val="28"/>
+        </w:rPr>
+        <w:t>EventX</w:t>
+      </w:r>
+      <w:proofErr w:type="spellEnd"/>
+      <w:r>
+        <w:rPr>
+          <w:rFonts w:ascii="Candara" w:hAnsi="Candara"/>
+          <w:sz w:val="28"/>
+          <w:szCs w:val="28"/>
+        </w:rPr>
+        <w:t>," will provide a comprehensive solution for event planners, venues, and attendees, streamlining the entire process from planning to execution. Your team has already conducted market research and validated the idea with potential customers. Now, it's time to start developing the platform.</w:t>
+      </w:r>
+    </w:p>
+    <w:p>
+      <w:pPr>
+        <w:jc w:val="both"/>
+        <w:rPr>
+          <w:rFonts w:ascii="Candara" w:hAnsi="Candara"/>
+          <w:sz w:val="28"/>
+          <w:szCs w:val="28"/>
         </w:rPr>
       </w:pPr>
     </w:p>
@@ -72,44 +118,112 @@
           <w:sz w:val="28"/>
           <w:szCs w:val="28"/>
         </w:rPr>
-        <w:t>Overview:</w:t>
-      </w:r>
-    </w:p>
-    <w:p>
-      <w:pPr>
-        <w:jc w:val="both"/>
-        <w:rPr>
-          <w:rFonts w:ascii="Candara" w:hAnsi="Candara"/>
-          <w:sz w:val="28"/>
-          <w:szCs w:val="28"/>
-        </w:rPr>
-      </w:pPr>
-      <w:r>
-        <w:rPr>
-          <w:rFonts w:ascii="Candara" w:hAnsi="Candara"/>
-          <w:sz w:val="28"/>
-          <w:szCs w:val="28"/>
-        </w:rPr>
-        <w:t>Your team has come up with an innovative idea for a virtual event planning platform that aims to revolutionize the way events are organized and managed. The platform, called "</w:t>
-      </w:r>
-      <w:proofErr w:type="spellStart"/>
-      <w:r>
-        <w:rPr>
-          <w:rFonts w:ascii="Candara" w:hAnsi="Candara"/>
-          <w:sz w:val="28"/>
-          <w:szCs w:val="28"/>
-        </w:rPr>
-        <w:t>EventX</w:t>
-      </w:r>
-      <w:proofErr w:type="spellEnd"/>
-      <w:r>
-        <w:rPr>
-          <w:rFonts w:ascii="Candara" w:hAnsi="Candara"/>
-          <w:sz w:val="28"/>
-          <w:szCs w:val="28"/>
-        </w:rPr>
-        <w:t>," will provide a comprehensive solution for event planners, venues, and attendees, streamlining the entire process from planning to execution. Your team has already conducted market research and validated the idea with potential customers. Now, it's time to start developing the platform.</w:t>
-      </w:r>
+        <w:t>Market Research:</w:t>
+      </w:r>
+    </w:p>
+    <w:p>
+      <w:pPr>
+        <w:jc w:val="both"/>
+        <w:rPr>
+          <w:rFonts w:ascii="Candara" w:hAnsi="Candara"/>
+          <w:sz w:val="28"/>
+          <w:szCs w:val="28"/>
+        </w:rPr>
+      </w:pPr>
+      <w:r>
+        <w:rPr>
+          <w:rFonts w:ascii="Candara" w:hAnsi="Candara"/>
+          <w:sz w:val="28"/>
+          <w:szCs w:val="28"/>
+        </w:rPr>
+        <w:t>The event planning industry is a large and growing market, with an estimated global value of over $1 trillion in 2020. The industry includes a wide range of events, such as conferences, trade shows, weddings, and festivals. The COVID-19 pandemic has had a significant impact on the industry, with many events being cancelled or postponed, but it is expected to recover and grow in the coming years.</w:t>
+      </w:r>
+    </w:p>
+    <w:p>
+      <w:pPr>
+        <w:jc w:val="both"/>
+        <w:rPr>
+          <w:rFonts w:ascii="Candara" w:hAnsi="Candara"/>
+          <w:sz w:val="28"/>
+          <w:szCs w:val="28"/>
+        </w:rPr>
+      </w:pPr>
+      <w:r>
+        <w:rPr>
+          <w:rFonts w:ascii="Candara" w:hAnsi="Candara"/>
+          <w:sz w:val="28"/>
+          <w:szCs w:val="28"/>
+        </w:rPr>
+        <w:t>There are several existing virtual event planning platforms in the market, such as Zoom, Skype, and Google Meet, but they are primarily focused on video conferencing and do not provide a comprehensive solution for event planning and management.</w:t>
+      </w:r>
+    </w:p>
+    <w:p>
+      <w:pPr>
+        <w:jc w:val="both"/>
+        <w:rPr>
+          <w:rFonts w:ascii="Candara" w:hAnsi="Candara"/>
+          <w:sz w:val="28"/>
+          <w:szCs w:val="28"/>
+        </w:rPr>
+      </w:pPr>
+      <w:r>
+        <w:rPr>
+          <w:rFonts w:ascii="Candara" w:hAnsi="Candara"/>
+          <w:sz w:val="28"/>
+          <w:szCs w:val="28"/>
+        </w:rPr>
+        <w:t>There is a growing trend towards virtual events, with many organizations adopting virtual events as a cost-effective and efficient way to connect with their audiences. According to a survey by Eventbrite, 71% of event organizers believe that virtual events are essential to their business, and 63% of attendees prefer virtual events over in-person events.</w:t>
+      </w:r>
+    </w:p>
+    <w:p>
+      <w:pPr>
+        <w:jc w:val="both"/>
+        <w:rPr>
+          <w:rFonts w:ascii="Candara" w:hAnsi="Candara"/>
+          <w:sz w:val="28"/>
+          <w:szCs w:val="28"/>
+        </w:rPr>
+      </w:pPr>
+    </w:p>
+    <w:p>
+      <w:pPr>
+        <w:jc w:val="both"/>
+        <w:rPr>
+          <w:rFonts w:ascii="Candara" w:hAnsi="Candara"/>
+          <w:sz w:val="28"/>
+          <w:szCs w:val="28"/>
+        </w:rPr>
+      </w:pPr>
+    </w:p>
+    <w:p>
+      <w:pPr>
+        <w:jc w:val="both"/>
+        <w:rPr>
+          <w:rFonts w:ascii="Candara" w:hAnsi="Candara"/>
+          <w:sz w:val="28"/>
+          <w:szCs w:val="28"/>
+        </w:rPr>
+      </w:pPr>
+    </w:p>
+    <w:p>
+      <w:pPr>
+        <w:jc w:val="both"/>
+        <w:rPr>
+          <w:rFonts w:ascii="Candara" w:hAnsi="Candara"/>
+          <w:sz w:val="28"/>
+          <w:szCs w:val="28"/>
+        </w:rPr>
+      </w:pPr>
+    </w:p>
+    <w:p>
+      <w:pPr>
+        <w:jc w:val="both"/>
+        <w:rPr>
+          <w:rFonts w:ascii="Candara" w:hAnsi="Candara"/>
+          <w:sz w:val="28"/>
+          <w:szCs w:val="28"/>
+        </w:rPr>
+      </w:pPr>
     </w:p>
     <w:p>
       <w:pPr>
@@ -140,26 +254,257 @@
           <w:sz w:val="28"/>
           <w:szCs w:val="28"/>
         </w:rPr>
-        <w:t>Agile and Lean Principles:</w:t>
-      </w:r>
-    </w:p>
-    <w:p>
-      <w:pPr>
-        <w:jc w:val="both"/>
-        <w:rPr>
-          <w:rFonts w:ascii="Candara" w:hAnsi="Candara"/>
-          <w:sz w:val="28"/>
-          <w:szCs w:val="28"/>
-        </w:rPr>
-      </w:pPr>
-      <w:r>
-        <w:rPr>
-          <w:rFonts w:ascii="Candara" w:hAnsi="Candara"/>
-          <w:sz w:val="28"/>
-          <w:szCs w:val="28"/>
-        </w:rPr>
-        <w:t>As a software entrepreneurship team, you understand the importance of agile and lean principles in software development. You've decided to adopt an agile approach, using Scrum as your framework, to enable flexibility, collaboration, and rapid iteration. You've also embraced lean principles, focusing on delivering value to customers and eliminating waste in the development process.</w:t>
-      </w:r>
+        <w:lastRenderedPageBreak/>
+        <w:t>Validation with Potential Customers:</w:t>
+      </w:r>
+    </w:p>
+    <w:p>
+      <w:pPr>
+        <w:jc w:val="both"/>
+        <w:rPr>
+          <w:rFonts w:ascii="Candara" w:hAnsi="Candara"/>
+          <w:sz w:val="28"/>
+          <w:szCs w:val="28"/>
+        </w:rPr>
+      </w:pPr>
+      <w:r>
+        <w:rPr>
+          <w:rFonts w:ascii="Candara" w:hAnsi="Candara"/>
+          <w:sz w:val="28"/>
+          <w:szCs w:val="28"/>
+        </w:rPr>
+        <w:t xml:space="preserve">To validate the idea for </w:t>
+      </w:r>
+      <w:proofErr w:type="spellStart"/>
+      <w:r>
+        <w:rPr>
+          <w:rFonts w:ascii="Candara" w:hAnsi="Candara"/>
+          <w:sz w:val="28"/>
+          <w:szCs w:val="28"/>
+        </w:rPr>
+        <w:t>EventX</w:t>
+      </w:r>
+      <w:proofErr w:type="spellEnd"/>
+      <w:r>
+        <w:rPr>
+          <w:rFonts w:ascii="Candara" w:hAnsi="Candara"/>
+          <w:sz w:val="28"/>
+          <w:szCs w:val="28"/>
+        </w:rPr>
+        <w:t>, I conducted interviews with potential customers in the event planning industry. Here are some key insights:</w:t>
+      </w:r>
+    </w:p>
+    <w:p>
+      <w:pPr>
+        <w:pStyle w:val="ListParagraph"/>
+        <w:numPr>
+          <w:ilvl w:val="0"/>
+          <w:numId w:val="2"/>
+        </w:numPr>
+        <w:jc w:val="both"/>
+        <w:rPr>
+          <w:rFonts w:ascii="Candara" w:hAnsi="Candara"/>
+          <w:sz w:val="28"/>
+          <w:szCs w:val="28"/>
+        </w:rPr>
+      </w:pPr>
+      <w:r>
+        <w:rPr>
+          <w:rFonts w:ascii="Candara" w:hAnsi="Candara"/>
+          <w:sz w:val="28"/>
+          <w:szCs w:val="28"/>
+        </w:rPr>
+        <w:t>Event planners are looking for a comprehensive platform that can streamline the entire event planning process, from planning to execution. They want a platform that can handle everything from venue selection to ticketing, marketing, and logistics.</w:t>
+      </w:r>
+    </w:p>
+    <w:p>
+      <w:pPr>
+        <w:pStyle w:val="ListParagraph"/>
+        <w:numPr>
+          <w:ilvl w:val="0"/>
+          <w:numId w:val="2"/>
+        </w:numPr>
+        <w:jc w:val="both"/>
+        <w:rPr>
+          <w:rFonts w:ascii="Candara" w:hAnsi="Candara"/>
+          <w:sz w:val="28"/>
+          <w:szCs w:val="28"/>
+        </w:rPr>
+      </w:pPr>
+      <w:r>
+        <w:rPr>
+          <w:rFonts w:ascii="Candara" w:hAnsi="Candara"/>
+          <w:sz w:val="28"/>
+          <w:szCs w:val="28"/>
+        </w:rPr>
+        <w:t>Venues are interested in a platform that can help them showcase their spaces and services to potential clients, and make it easy for clients to book and manage their events.</w:t>
+      </w:r>
+    </w:p>
+    <w:p>
+      <w:pPr>
+        <w:pStyle w:val="ListParagraph"/>
+        <w:numPr>
+          <w:ilvl w:val="0"/>
+          <w:numId w:val="2"/>
+        </w:numPr>
+        <w:jc w:val="both"/>
+        <w:rPr>
+          <w:rFonts w:ascii="Candara" w:hAnsi="Candara"/>
+          <w:sz w:val="28"/>
+          <w:szCs w:val="28"/>
+        </w:rPr>
+      </w:pPr>
+      <w:r>
+        <w:rPr>
+          <w:rFonts w:ascii="Candara" w:hAnsi="Candara"/>
+          <w:sz w:val="28"/>
+          <w:szCs w:val="28"/>
+        </w:rPr>
+        <w:t>Attendees want a platform that can provide a seamless and engaging experience, from registration to post-event follow-up. They also want a platform that can help them connect with other attendees and speakers.</w:t>
+      </w:r>
+    </w:p>
+    <w:p>
+      <w:pPr>
+        <w:pStyle w:val="ListParagraph"/>
+        <w:numPr>
+          <w:ilvl w:val="0"/>
+          <w:numId w:val="2"/>
+        </w:numPr>
+        <w:jc w:val="both"/>
+        <w:rPr>
+          <w:rFonts w:ascii="Candara" w:hAnsi="Candara"/>
+          <w:sz w:val="28"/>
+          <w:szCs w:val="28"/>
+        </w:rPr>
+      </w:pPr>
+      <w:r>
+        <w:rPr>
+          <w:rFonts w:ascii="Candara" w:hAnsi="Candara"/>
+          <w:sz w:val="28"/>
+          <w:szCs w:val="28"/>
+        </w:rPr>
+        <w:t>Many event planners and venues are open to adopting new technology, but they are concerned about the cost and complexity of implementing a new platform. They want a platform that is easy to use and provides good value for the cost.</w:t>
+      </w:r>
+    </w:p>
+    <w:p>
+      <w:pPr>
+        <w:jc w:val="both"/>
+        <w:rPr>
+          <w:rFonts w:ascii="Candara" w:hAnsi="Candara"/>
+          <w:sz w:val="28"/>
+          <w:szCs w:val="28"/>
+        </w:rPr>
+      </w:pPr>
+    </w:p>
+    <w:p>
+      <w:pPr>
+        <w:jc w:val="both"/>
+        <w:rPr>
+          <w:rFonts w:ascii="Candara" w:hAnsi="Candara"/>
+          <w:sz w:val="28"/>
+          <w:szCs w:val="28"/>
+        </w:rPr>
+      </w:pPr>
+    </w:p>
+    <w:p>
+      <w:pPr>
+        <w:jc w:val="both"/>
+        <w:rPr>
+          <w:rFonts w:ascii="Candara" w:hAnsi="Candara"/>
+          <w:sz w:val="28"/>
+          <w:szCs w:val="28"/>
+        </w:rPr>
+      </w:pPr>
+    </w:p>
+    <w:p>
+      <w:pPr>
+        <w:jc w:val="both"/>
+        <w:rPr>
+          <w:rFonts w:ascii="Candara" w:hAnsi="Candara"/>
+          <w:sz w:val="28"/>
+          <w:szCs w:val="28"/>
+        </w:rPr>
+      </w:pPr>
+    </w:p>
+    <w:p>
+      <w:pPr>
+        <w:jc w:val="both"/>
+        <w:rPr>
+          <w:rFonts w:ascii="Candara" w:hAnsi="Candara"/>
+          <w:sz w:val="28"/>
+          <w:szCs w:val="28"/>
+        </w:rPr>
+      </w:pPr>
+    </w:p>
+    <w:p>
+      <w:pPr>
+        <w:jc w:val="both"/>
+        <w:rPr>
+          <w:rFonts w:ascii="Candara" w:hAnsi="Candara"/>
+          <w:sz w:val="28"/>
+          <w:szCs w:val="28"/>
+        </w:rPr>
+      </w:pPr>
+    </w:p>
+    <w:p>
+      <w:pPr>
+        <w:jc w:val="both"/>
+        <w:rPr>
+          <w:rFonts w:ascii="Candara" w:hAnsi="Candara"/>
+          <w:sz w:val="28"/>
+          <w:szCs w:val="28"/>
+        </w:rPr>
+      </w:pPr>
+    </w:p>
+    <w:p>
+      <w:pPr>
+        <w:jc w:val="both"/>
+        <w:rPr>
+          <w:rFonts w:ascii="Candara" w:hAnsi="Candara"/>
+          <w:sz w:val="28"/>
+          <w:szCs w:val="28"/>
+        </w:rPr>
+      </w:pPr>
+    </w:p>
+    <w:p>
+      <w:pPr>
+        <w:jc w:val="both"/>
+        <w:rPr>
+          <w:rFonts w:ascii="Candara" w:hAnsi="Candara"/>
+          <w:sz w:val="28"/>
+          <w:szCs w:val="28"/>
+        </w:rPr>
+      </w:pPr>
+    </w:p>
+    <w:p>
+      <w:pPr>
+        <w:jc w:val="both"/>
+        <w:rPr>
+          <w:rFonts w:ascii="Candara" w:hAnsi="Candara"/>
+          <w:sz w:val="28"/>
+          <w:szCs w:val="28"/>
+        </w:rPr>
+      </w:pPr>
+    </w:p>
+    <w:p>
+      <w:pPr>
+        <w:jc w:val="both"/>
+        <w:rPr>
+          <w:rFonts w:ascii="Candara" w:hAnsi="Candara"/>
+          <w:sz w:val="28"/>
+          <w:szCs w:val="28"/>
+        </w:rPr>
+      </w:pPr>
+    </w:p>
+    <w:p>
+      <w:pPr>
+        <w:jc w:val="both"/>
+        <w:rPr>
+          <w:rFonts w:ascii="Candara" w:hAnsi="Candara"/>
+          <w:sz w:val="28"/>
+          <w:szCs w:val="28"/>
+        </w:rPr>
+      </w:pPr>
     </w:p>
     <w:p>
       <w:pPr>
@@ -190,43 +535,26 @@
           <w:sz w:val="28"/>
           <w:szCs w:val="28"/>
         </w:rPr>
-        <w:t>Prototyping and Testing:</w:t>
-      </w:r>
-    </w:p>
-    <w:p>
-      <w:pPr>
-        <w:jc w:val="both"/>
-        <w:rPr>
-          <w:rFonts w:ascii="Candara" w:hAnsi="Candara"/>
-          <w:sz w:val="28"/>
-          <w:szCs w:val="28"/>
-        </w:rPr>
-      </w:pPr>
-      <w:r>
-        <w:rPr>
-          <w:rFonts w:ascii="Candara" w:hAnsi="Candara"/>
-          <w:sz w:val="28"/>
-          <w:szCs w:val="28"/>
-        </w:rPr>
-        <w:t xml:space="preserve">Your team has created a prototype of the </w:t>
-      </w:r>
-      <w:proofErr w:type="spellStart"/>
-      <w:r>
-        <w:rPr>
-          <w:rFonts w:ascii="Candara" w:hAnsi="Candara"/>
-          <w:sz w:val="28"/>
-          <w:szCs w:val="28"/>
-        </w:rPr>
-        <w:t>EventX</w:t>
-      </w:r>
-      <w:proofErr w:type="spellEnd"/>
-      <w:r>
-        <w:rPr>
-          <w:rFonts w:ascii="Candara" w:hAnsi="Candara"/>
-          <w:sz w:val="28"/>
-          <w:szCs w:val="28"/>
-        </w:rPr>
-        <w:t xml:space="preserve"> platform, which includes core features such as event creation, invitation management, and venue selection. You've also developed a testing plan to ensure that the platform is functional, user-friendly, and meets the needs of your target audience.</w:t>
+        <w:lastRenderedPageBreak/>
+        <w:t>Agile and Lean Principles:</w:t>
+      </w:r>
+    </w:p>
+    <w:p>
+      <w:pPr>
+        <w:jc w:val="both"/>
+        <w:rPr>
+          <w:rFonts w:ascii="Candara" w:hAnsi="Candara"/>
+          <w:sz w:val="28"/>
+          <w:szCs w:val="28"/>
+        </w:rPr>
+      </w:pPr>
+      <w:r>
+        <w:rPr>
+          <w:rFonts w:ascii="Candara" w:hAnsi="Candara"/>
+          <w:sz w:val="28"/>
+          <w:szCs w:val="28"/>
+        </w:rPr>
+        <w:t>As a software entrepreneurship team, you understand the importance of agile and lean principles in software development. You've decided to adopt an agile approach, using Scrum as your framework, to enable flexibility, collaboration, and rapid iteration. You've also embraced lean principles, focusing on delivering value to customers and eliminating waste in the development process.</w:t>
       </w:r>
     </w:p>
     <w:p>
@@ -258,25 +586,43 @@
           <w:sz w:val="28"/>
           <w:szCs w:val="28"/>
         </w:rPr>
-        <w:t>DevOps:</w:t>
-      </w:r>
-    </w:p>
-    <w:p>
-      <w:pPr>
-        <w:jc w:val="both"/>
-        <w:rPr>
-          <w:rFonts w:ascii="Candara" w:hAnsi="Candara"/>
-          <w:sz w:val="28"/>
-          <w:szCs w:val="28"/>
-        </w:rPr>
-      </w:pPr>
-      <w:r>
-        <w:rPr>
-          <w:rFonts w:ascii="Candara" w:hAnsi="Candara"/>
-          <w:sz w:val="28"/>
-          <w:szCs w:val="28"/>
-        </w:rPr>
-        <w:t>To ensure a smooth development process, your team has implemented DevOps practices, automating as much of the process as possible, including continuous integration and delivery. This allows you to quickly identify and fix issues, and deploy new features and updates to the platform in a timely manner.</w:t>
+        <w:t>Prototyping and Testing:</w:t>
+      </w:r>
+    </w:p>
+    <w:p>
+      <w:pPr>
+        <w:jc w:val="both"/>
+        <w:rPr>
+          <w:rFonts w:ascii="Candara" w:hAnsi="Candara"/>
+          <w:sz w:val="28"/>
+          <w:szCs w:val="28"/>
+        </w:rPr>
+      </w:pPr>
+      <w:r>
+        <w:rPr>
+          <w:rFonts w:ascii="Candara" w:hAnsi="Candara"/>
+          <w:sz w:val="28"/>
+          <w:szCs w:val="28"/>
+        </w:rPr>
+        <w:t xml:space="preserve">Your team has created a prototype of the </w:t>
+      </w:r>
+      <w:proofErr w:type="spellStart"/>
+      <w:r>
+        <w:rPr>
+          <w:rFonts w:ascii="Candara" w:hAnsi="Candara"/>
+          <w:sz w:val="28"/>
+          <w:szCs w:val="28"/>
+        </w:rPr>
+        <w:t>EventX</w:t>
+      </w:r>
+      <w:proofErr w:type="spellEnd"/>
+      <w:r>
+        <w:rPr>
+          <w:rFonts w:ascii="Candara" w:hAnsi="Candara"/>
+          <w:sz w:val="28"/>
+          <w:szCs w:val="28"/>
+        </w:rPr>
+        <w:t xml:space="preserve"> platform, which includes core features such as event creation, invitation management, and venue selection. You've also developed a testing plan to ensure that the platform is functional, user-friendly, and meets the needs of your target audience.</w:t>
       </w:r>
     </w:p>
     <w:p>
@@ -308,35 +654,25 @@
           <w:sz w:val="28"/>
           <w:szCs w:val="28"/>
         </w:rPr>
-        <w:t>Cloud-based Development and Containerization:</w:t>
-      </w:r>
-    </w:p>
-    <w:p>
-      <w:pPr>
-        <w:jc w:val="both"/>
-        <w:rPr>
-          <w:rFonts w:ascii="Candara" w:hAnsi="Candara"/>
-          <w:sz w:val="28"/>
-          <w:szCs w:val="28"/>
-        </w:rPr>
-      </w:pPr>
-      <w:proofErr w:type="spellStart"/>
-      <w:r>
-        <w:rPr>
-          <w:rFonts w:ascii="Candara" w:hAnsi="Candara"/>
-          <w:sz w:val="28"/>
-          <w:szCs w:val="28"/>
-        </w:rPr>
-        <w:t>EventX</w:t>
-      </w:r>
-      <w:proofErr w:type="spellEnd"/>
-      <w:r>
-        <w:rPr>
-          <w:rFonts w:ascii="Candara" w:hAnsi="Candara"/>
-          <w:sz w:val="28"/>
-          <w:szCs w:val="28"/>
-        </w:rPr>
-        <w:t xml:space="preserve"> is being developed using cloud-based technologies, allowing your team to work remotely and collaborate more effectively. You've also containerized the platform, using Docker and Kubernetes, to ensure consistency and portability across different environments.</w:t>
+        <w:t>DevOps:</w:t>
+      </w:r>
+    </w:p>
+    <w:p>
+      <w:pPr>
+        <w:jc w:val="both"/>
+        <w:rPr>
+          <w:rFonts w:ascii="Candara" w:hAnsi="Candara"/>
+          <w:sz w:val="28"/>
+          <w:szCs w:val="28"/>
+        </w:rPr>
+      </w:pPr>
+      <w:r>
+        <w:rPr>
+          <w:rFonts w:ascii="Candara" w:hAnsi="Candara"/>
+          <w:sz w:val="28"/>
+          <w:szCs w:val="28"/>
+        </w:rPr>
+        <w:t>To ensure a smooth development process, your team has implemented DevOps practices, automating as much of the process as possible, including continuous integration and delivery. This allows you to quickly identify and fix issues, and deploy new features and updates to the platform in a timely manner.</w:t>
       </w:r>
     </w:p>
     <w:p>
@@ -368,26 +704,18 @@
           <w:sz w:val="28"/>
           <w:szCs w:val="28"/>
         </w:rPr>
-        <w:t>MVP and Customer Feedback:</w:t>
-      </w:r>
-    </w:p>
-    <w:p>
-      <w:pPr>
-        <w:jc w:val="both"/>
-        <w:rPr>
-          <w:rFonts w:ascii="Candara" w:hAnsi="Candara"/>
-          <w:sz w:val="28"/>
-          <w:szCs w:val="28"/>
-        </w:rPr>
-      </w:pPr>
-      <w:r>
-        <w:rPr>
-          <w:rFonts w:ascii="Candara" w:hAnsi="Candara"/>
-          <w:sz w:val="28"/>
-          <w:szCs w:val="28"/>
-        </w:rPr>
-        <w:t xml:space="preserve">Your team has identified the minimum viable product (MVP) for </w:t>
-      </w:r>
+        <w:t>Cloud-based Development and Containerization:</w:t>
+      </w:r>
+    </w:p>
+    <w:p>
+      <w:pPr>
+        <w:jc w:val="both"/>
+        <w:rPr>
+          <w:rFonts w:ascii="Candara" w:hAnsi="Candara"/>
+          <w:sz w:val="28"/>
+          <w:szCs w:val="28"/>
+        </w:rPr>
+      </w:pPr>
       <w:proofErr w:type="spellStart"/>
       <w:r>
         <w:rPr>
@@ -404,7 +732,7 @@
           <w:sz w:val="28"/>
           <w:szCs w:val="28"/>
         </w:rPr>
-        <w:t>, which includes the core features mentioned earlier. You've also developed a customer feedback loop, gathering input from event planners and attendees to validate the platform's value proposition and identify areas for improvement.</w:t>
+        <w:t xml:space="preserve"> is being developed using cloud-based technologies, allowing your team to work remotely and collaborate more effectively. You've also containerized the platform, using Docker and Kubernetes, to ensure consistency and portability across different environments.</w:t>
       </w:r>
     </w:p>
     <w:p>
@@ -436,6 +764,65 @@
           <w:sz w:val="28"/>
           <w:szCs w:val="28"/>
         </w:rPr>
+        <w:t>MVP and Customer Feedback:</w:t>
+      </w:r>
+    </w:p>
+    <w:p>
+      <w:pPr>
+        <w:jc w:val="both"/>
+        <w:rPr>
+          <w:rFonts w:ascii="Candara" w:hAnsi="Candara"/>
+          <w:sz w:val="28"/>
+          <w:szCs w:val="28"/>
+        </w:rPr>
+      </w:pPr>
+      <w:r>
+        <w:rPr>
+          <w:rFonts w:ascii="Candara" w:hAnsi="Candara"/>
+          <w:sz w:val="28"/>
+          <w:szCs w:val="28"/>
+        </w:rPr>
+        <w:t xml:space="preserve">Your team has identified the minimum viable product (MVP) for </w:t>
+      </w:r>
+      <w:proofErr w:type="spellStart"/>
+      <w:r>
+        <w:rPr>
+          <w:rFonts w:ascii="Candara" w:hAnsi="Candara"/>
+          <w:sz w:val="28"/>
+          <w:szCs w:val="28"/>
+        </w:rPr>
+        <w:t>EventX</w:t>
+      </w:r>
+      <w:proofErr w:type="spellEnd"/>
+      <w:r>
+        <w:rPr>
+          <w:rFonts w:ascii="Candara" w:hAnsi="Candara"/>
+          <w:sz w:val="28"/>
+          <w:szCs w:val="28"/>
+        </w:rPr>
+        <w:t>, which includes the core features mentioned earlier. You've also developed a customer feedback loop, gathering input from event planners and attendees to validate the platform's value proposition and identify areas for improvement.</w:t>
+      </w:r>
+    </w:p>
+    <w:p>
+      <w:pPr>
+        <w:jc w:val="both"/>
+        <w:rPr>
+          <w:rFonts w:ascii="Candara" w:hAnsi="Candara"/>
+          <w:b/>
+          <w:bCs/>
+          <w:sz w:val="28"/>
+          <w:szCs w:val="28"/>
+        </w:rPr>
+      </w:pPr>
+      <w:r>
+        <w:rPr>
+          <w:rFonts w:ascii="Candara" w:hAnsi="Candara"/>
+          <w:b/>
+          <w:bCs/>
+          <w:sz w:val="28"/>
+          <w:szCs w:val="28"/>
+        </w:rPr>
+        <w:lastRenderedPageBreak/>
         <w:t>Discussion Questions:</w:t>
       </w:r>
     </w:p>
@@ -446,6 +833,7 @@
           <w:ilvl w:val="0"/>
           <w:numId w:val="1"/>
         </w:numPr>
+        <w:spacing w:line="480" w:lineRule="auto"/>
         <w:jc w:val="both"/>
         <w:rPr>
           <w:rFonts w:ascii="Candara" w:hAnsi="Candara"/>
@@ -487,6 +875,7 @@
           <w:ilvl w:val="0"/>
           <w:numId w:val="1"/>
         </w:numPr>
+        <w:spacing w:line="480" w:lineRule="auto"/>
         <w:jc w:val="both"/>
         <w:rPr>
           <w:rFonts w:ascii="Candara" w:hAnsi="Candara"/>
@@ -528,6 +917,7 @@
           <w:ilvl w:val="0"/>
           <w:numId w:val="1"/>
         </w:numPr>
+        <w:spacing w:line="480" w:lineRule="auto"/>
         <w:jc w:val="both"/>
         <w:rPr>
           <w:rFonts w:ascii="Candara" w:hAnsi="Candara"/>
@@ -569,6 +959,7 @@
           <w:ilvl w:val="0"/>
           <w:numId w:val="1"/>
         </w:numPr>
+        <w:spacing w:line="480" w:lineRule="auto"/>
         <w:jc w:val="both"/>
         <w:rPr>
           <w:rFonts w:ascii="Candara" w:hAnsi="Candara"/>
@@ -610,20 +1001,31 @@
           <w:ilvl w:val="0"/>
           <w:numId w:val="1"/>
         </w:numPr>
-        <w:jc w:val="both"/>
-        <w:rPr>
-          <w:rFonts w:ascii="Candara" w:hAnsi="Candara"/>
-          <w:sz w:val="28"/>
-          <w:szCs w:val="28"/>
-        </w:rPr>
-      </w:pPr>
-      <w:r>
-        <w:rPr>
-          <w:rFonts w:ascii="Candara" w:hAnsi="Candara"/>
-          <w:sz w:val="28"/>
-          <w:szCs w:val="28"/>
-        </w:rPr>
-        <w:t xml:space="preserve">What is the significance of MVP and customer feedback in software development? How can these practices help </w:t>
+        <w:spacing w:line="480" w:lineRule="auto"/>
+        <w:jc w:val="both"/>
+        <w:rPr>
+          <w:rFonts w:ascii="Candara" w:hAnsi="Candara"/>
+          <w:sz w:val="28"/>
+          <w:szCs w:val="28"/>
+        </w:rPr>
+      </w:pPr>
+      <w:r>
+        <w:rPr>
+          <w:rFonts w:ascii="Candara" w:hAnsi="Candara"/>
+          <w:sz w:val="28"/>
+          <w:szCs w:val="28"/>
+        </w:rPr>
+        <w:t>What is the sig</w:t>
+      </w:r>
+      <w:bookmarkStart w:id="0" w:name="_GoBack"/>
+      <w:bookmarkEnd w:id="0"/>
+      <w:r>
+        <w:rPr>
+          <w:rFonts w:ascii="Candara" w:hAnsi="Candara"/>
+          <w:sz w:val="28"/>
+          <w:szCs w:val="28"/>
+        </w:rPr>
+        <w:t xml:space="preserve">nificance of MVP and customer feedback in software development? How can these practices help </w:t>
       </w:r>
       <w:proofErr w:type="spellStart"/>
       <w:r>
@@ -674,7 +1076,7 @@
     </w:p>
     <w:sectPr>
       <w:pgSz w:w="12240" w:h="15840"/>
-      <w:pgMar w:top="1440" w:right="1440" w:bottom="1440" w:left="1440" w:header="720" w:footer="720" w:gutter="0"/>
+      <w:pgMar w:top="1152" w:right="1152" w:bottom="1152" w:left="1152" w:header="720" w:footer="720" w:gutter="0"/>
       <w:cols w:space="720"/>
       <w:docGrid w:linePitch="360"/>
     </w:sectPr>
@@ -770,8 +1172,124 @@
       </w:pPr>
     </w:lvl>
   </w:abstractNum>
+  <w:abstractNum w:abstractNumId="1" w15:restartNumberingAfterBreak="0">
+    <w:nsid w:val="101950E7"/>
+    <w:multiLevelType w:val="hybridMultilevel"/>
+    <w:tmpl w:val="DE4E1AD6"/>
+    <w:lvl w:ilvl="0" w:tplc="04090001">
+      <w:start w:val="1"/>
+      <w:numFmt w:val="bullet"/>
+      <w:lvlText w:val=""/>
+      <w:lvlJc w:val="left"/>
+      <w:pPr>
+        <w:ind w:left="720" w:hanging="360"/>
+      </w:pPr>
+      <w:rPr>
+        <w:rFonts w:ascii="Symbol" w:hAnsi="Symbol" w:hint="default"/>
+      </w:rPr>
+    </w:lvl>
+    <w:lvl w:ilvl="1" w:tplc="04090003" w:tentative="1">
+      <w:start w:val="1"/>
+      <w:numFmt w:val="bullet"/>
+      <w:lvlText w:val="o"/>
+      <w:lvlJc w:val="left"/>
+      <w:pPr>
+        <w:ind w:left="1440" w:hanging="360"/>
+      </w:pPr>
+      <w:rPr>
+        <w:rFonts w:ascii="Courier New" w:hAnsi="Courier New" w:cs="Courier New" w:hint="default"/>
+      </w:rPr>
+    </w:lvl>
+    <w:lvl w:ilvl="2" w:tplc="04090005" w:tentative="1">
+      <w:start w:val="1"/>
+      <w:numFmt w:val="bullet"/>
+      <w:lvlText w:val=""/>
+      <w:lvlJc w:val="left"/>
+      <w:pPr>
+        <w:ind w:left="2160" w:hanging="360"/>
+      </w:pPr>
+      <w:rPr>
+        <w:rFonts w:ascii="Wingdings" w:hAnsi="Wingdings" w:hint="default"/>
+      </w:rPr>
+    </w:lvl>
+    <w:lvl w:ilvl="3" w:tplc="04090001" w:tentative="1">
+      <w:start w:val="1"/>
+      <w:numFmt w:val="bullet"/>
+      <w:lvlText w:val=""/>
+      <w:lvlJc w:val="left"/>
+      <w:pPr>
+        <w:ind w:left="2880" w:hanging="360"/>
+      </w:pPr>
+      <w:rPr>
+        <w:rFonts w:ascii="Symbol" w:hAnsi="Symbol" w:hint="default"/>
+      </w:rPr>
+    </w:lvl>
+    <w:lvl w:ilvl="4" w:tplc="04090003" w:tentative="1">
+      <w:start w:val="1"/>
+      <w:numFmt w:val="bullet"/>
+      <w:lvlText w:val="o"/>
+      <w:lvlJc w:val="left"/>
+      <w:pPr>
+        <w:ind w:left="3600" w:hanging="360"/>
+      </w:pPr>
+      <w:rPr>
+        <w:rFonts w:ascii="Courier New" w:hAnsi="Courier New" w:cs="Courier New" w:hint="default"/>
+      </w:rPr>
+    </w:lvl>
+    <w:lvl w:ilvl="5" w:tplc="04090005" w:tentative="1">
+      <w:start w:val="1"/>
+      <w:numFmt w:val="bullet"/>
+      <w:lvlText w:val=""/>
+      <w:lvlJc w:val="left"/>
+      <w:pPr>
+        <w:ind w:left="4320" w:hanging="360"/>
+      </w:pPr>
+      <w:rPr>
+        <w:rFonts w:ascii="Wingdings" w:hAnsi="Wingdings" w:hint="default"/>
+      </w:rPr>
+    </w:lvl>
+    <w:lvl w:ilvl="6" w:tplc="04090001" w:tentative="1">
+      <w:start w:val="1"/>
+      <w:numFmt w:val="bullet"/>
+      <w:lvlText w:val=""/>
+      <w:lvlJc w:val="left"/>
+      <w:pPr>
+        <w:ind w:left="5040" w:hanging="360"/>
+      </w:pPr>
+      <w:rPr>
+        <w:rFonts w:ascii="Symbol" w:hAnsi="Symbol" w:hint="default"/>
+      </w:rPr>
+    </w:lvl>
+    <w:lvl w:ilvl="7" w:tplc="04090003" w:tentative="1">
+      <w:start w:val="1"/>
+      <w:numFmt w:val="bullet"/>
+      <w:lvlText w:val="o"/>
+      <w:lvlJc w:val="left"/>
+      <w:pPr>
+        <w:ind w:left="5760" w:hanging="360"/>
+      </w:pPr>
+      <w:rPr>
+        <w:rFonts w:ascii="Courier New" w:hAnsi="Courier New" w:cs="Courier New" w:hint="default"/>
+      </w:rPr>
+    </w:lvl>
+    <w:lvl w:ilvl="8" w:tplc="04090005" w:tentative="1">
+      <w:start w:val="1"/>
+      <w:numFmt w:val="bullet"/>
+      <w:lvlText w:val=""/>
+      <w:lvlJc w:val="left"/>
+      <w:pPr>
+        <w:ind w:left="6480" w:hanging="360"/>
+      </w:pPr>
+      <w:rPr>
+        <w:rFonts w:ascii="Wingdings" w:hAnsi="Wingdings" w:hint="default"/>
+      </w:rPr>
+    </w:lvl>
+  </w:abstractNum>
   <w:num w:numId="1">
     <w:abstractNumId w:val="0"/>
+  </w:num>
+  <w:num w:numId="2">
+    <w:abstractNumId w:val="1"/>
   </w:num>
 </w:numbering>
 </file>
